--- a/file/tusher_resume.docx
+++ b/file/tusher_resume.docx
@@ -10,6 +10,13 @@
           <w:sz w:val="20"/>
         </w:rPr>
       </w:pPr>
+      <w:r>
+        <w:pict w14:anchorId="5F9EAD83">
+          <v:rect id="_x0000_s1032" style="position:absolute;margin-left:1.5pt;margin-top:0;width:595.3pt;height:841.9pt;z-index:-15806464;mso-position-horizontal-relative:page;mso-position-vertical-relative:page" fillcolor="#f1f1f1" stroked="f">
+            <w10:wrap anchorx="page" anchory="page"/>
+          </v:rect>
+        </w:pict>
+      </w:r>
     </w:p>
     <w:p>
       <w:pPr>
@@ -65,19 +72,200 @@
         <w:rPr>
           <w:color w:val="5CBAB3"/>
         </w:rPr>
-        <w:t>MD. YOUNOUS</w:t>
+        <w:t>TUSHER DAS</w:t>
       </w:r>
     </w:p>
     <w:p>
       <w:pPr>
         <w:pStyle w:val="Heading1"/>
         <w:spacing w:before="101"/>
+        <w:ind w:left="0"/>
         <w:rPr>
           <w:color w:val="5CBAB3"/>
         </w:rPr>
       </w:pPr>
       <w:r>
+        <w:rPr>
+          <w:noProof/>
+        </w:rPr>
+        <w:pict w14:anchorId="36AC5409">
+          <v:shapetype id="_x0000_t202" coordsize="21600,21600" o:spt="202" path="m,l,21600r21600,l21600,xe">
+            <v:stroke joinstyle="miter"/>
+            <v:path gradientshapeok="t" o:connecttype="rect"/>
+          </v:shapetype>
+          <v:shape id="_x0000_s1048" type="#_x0000_t202" style="position:absolute;margin-left:30pt;margin-top:11.6pt;width:185.3pt;height:164.25pt;z-index:487590400;mso-position-horizontal-relative:page" fillcolor="#edebe0" stroked="f">
+            <v:textbox style="mso-next-textbox:#_x0000_s1048" inset="0,0,0,0">
+              <w:txbxContent>
+                <w:p>
+                  <w:pPr>
+                    <w:pStyle w:val="BodyText"/>
+                    <w:tabs>
+                      <w:tab w:val="left" w:pos="502"/>
+                      <w:tab w:val="left" w:pos="503"/>
+                    </w:tabs>
+                    <w:spacing w:line="305" w:lineRule="exact"/>
+                  </w:pPr>
+                  <w:r>
+                    <w:t xml:space="preserve"> </w:t>
+                  </w:r>
+                </w:p>
+                <w:p>
+                  <w:pPr>
+                    <w:pStyle w:val="BodyText"/>
+                    <w:tabs>
+                      <w:tab w:val="left" w:pos="502"/>
+                      <w:tab w:val="left" w:pos="503"/>
+                    </w:tabs>
+                    <w:spacing w:line="305" w:lineRule="exact"/>
+                  </w:pPr>
+                </w:p>
+                <w:p>
+                  <w:pPr>
+                    <w:pStyle w:val="BodyText"/>
+                    <w:tabs>
+                      <w:tab w:val="left" w:pos="502"/>
+                      <w:tab w:val="left" w:pos="503"/>
+                    </w:tabs>
+                    <w:spacing w:line="305" w:lineRule="exact"/>
+                  </w:pPr>
+                </w:p>
+                <w:p>
+                  <w:pPr>
+                    <w:pStyle w:val="BodyText"/>
+                    <w:tabs>
+                      <w:tab w:val="left" w:pos="502"/>
+                      <w:tab w:val="left" w:pos="503"/>
+                    </w:tabs>
+                    <w:spacing w:line="305" w:lineRule="exact"/>
+                  </w:pPr>
+                </w:p>
+                <w:p>
+                  <w:pPr>
+                    <w:pStyle w:val="BodyText"/>
+                    <w:tabs>
+                      <w:tab w:val="left" w:pos="502"/>
+                      <w:tab w:val="left" w:pos="503"/>
+                    </w:tabs>
+                    <w:spacing w:line="305" w:lineRule="exact"/>
+                  </w:pPr>
+                </w:p>
+                <w:p>
+                  <w:pPr>
+                    <w:pStyle w:val="BodyText"/>
+                    <w:tabs>
+                      <w:tab w:val="left" w:pos="502"/>
+                      <w:tab w:val="left" w:pos="503"/>
+                    </w:tabs>
+                    <w:spacing w:line="305" w:lineRule="exact"/>
+                  </w:pPr>
+                </w:p>
+                <w:p>
+                  <w:pPr>
+                    <w:pStyle w:val="BodyText"/>
+                    <w:tabs>
+                      <w:tab w:val="left" w:pos="502"/>
+                      <w:tab w:val="left" w:pos="503"/>
+                    </w:tabs>
+                    <w:spacing w:line="305" w:lineRule="exact"/>
+                  </w:pPr>
+                </w:p>
+                <w:p>
+                  <w:pPr>
+                    <w:pStyle w:val="BodyText"/>
+                    <w:tabs>
+                      <w:tab w:val="left" w:pos="502"/>
+                      <w:tab w:val="left" w:pos="503"/>
+                    </w:tabs>
+                    <w:spacing w:line="305" w:lineRule="exact"/>
+                  </w:pPr>
+                </w:p>
+                <w:p>
+                  <w:pPr>
+                    <w:pStyle w:val="BodyText"/>
+                    <w:tabs>
+                      <w:tab w:val="left" w:pos="502"/>
+                      <w:tab w:val="left" w:pos="503"/>
+                    </w:tabs>
+                    <w:spacing w:line="305" w:lineRule="exact"/>
+                  </w:pPr>
+                </w:p>
+                <w:p>
+                  <w:pPr>
+                    <w:pStyle w:val="BodyText"/>
+                    <w:tabs>
+                      <w:tab w:val="left" w:pos="502"/>
+                      <w:tab w:val="left" w:pos="503"/>
+                    </w:tabs>
+                    <w:spacing w:line="305" w:lineRule="exact"/>
+                  </w:pPr>
+                  <w:r>
+                    <w:t xml:space="preserve">          </w:t>
+                  </w:r>
+                  <w:r>
+                    <w:rPr>
+                      <w:noProof/>
+                    </w:rPr>
+                    <w:drawing>
+                      <wp:inline distT="0" distB="0" distL="0" distR="0" wp14:anchorId="2D3B5AB1" wp14:editId="78D8DA9F">
+                        <wp:extent cx="1638300" cy="1761490"/>
+                        <wp:effectExtent l="19050" t="19050" r="0" b="0"/>
+                        <wp:docPr id="17" name="Picture 17"/>
+                        <wp:cNvGraphicFramePr>
+                          <a:graphicFrameLocks xmlns:a="http://schemas.openxmlformats.org/drawingml/2006/main" noChangeAspect="1"/>
+                        </wp:cNvGraphicFramePr>
+                        <a:graphic xmlns:a="http://schemas.openxmlformats.org/drawingml/2006/main">
+                          <a:graphicData uri="http://schemas.openxmlformats.org/drawingml/2006/picture">
+                            <pic:pic xmlns:pic="http://schemas.openxmlformats.org/drawingml/2006/picture">
+                              <pic:nvPicPr>
+                                <pic:cNvPr id="17" name="Picture 17"/>
+                                <pic:cNvPicPr/>
+                              </pic:nvPicPr>
+                              <pic:blipFill>
+                                <a:blip r:embed="rId5">
+                                  <a:extLst>
+                                    <a:ext uri="{28A0092B-C50C-407E-A947-70E740481C1C}">
+                                      <a14:useLocalDpi xmlns:a14="http://schemas.microsoft.com/office/drawing/2010/main" val="0"/>
+                                    </a:ext>
+                                  </a:extLst>
+                                </a:blip>
+                                <a:stretch>
+                                  <a:fillRect/>
+                                </a:stretch>
+                              </pic:blipFill>
+                              <pic:spPr>
+                                <a:xfrm>
+                                  <a:off x="0" y="0"/>
+                                  <a:ext cx="1641947" cy="1765411"/>
+                                </a:xfrm>
+                                <a:prstGeom prst="rect">
+                                  <a:avLst/>
+                                </a:prstGeom>
+                                <a:ln w="6350">
+                                  <a:solidFill>
+                                    <a:schemeClr val="bg1">
+                                      <a:lumMod val="50000"/>
+                                    </a:schemeClr>
+                                  </a:solidFill>
+                                </a:ln>
+                              </pic:spPr>
+                            </pic:pic>
+                          </a:graphicData>
+                        </a:graphic>
+                      </wp:inline>
+                    </w:drawing>
+                  </w:r>
+                </w:p>
+              </w:txbxContent>
+            </v:textbox>
+            <w10:wrap anchorx="page"/>
+          </v:shape>
+        </w:pict>
+      </w:r>
+      <w:r>
         <w:br w:type="column"/>
+      </w:r>
+      <w:r>
+        <w:t xml:space="preserve">     </w:t>
       </w:r>
       <w:r>
         <w:rPr>
@@ -148,101 +336,9 @@
     <w:p>
       <w:pPr>
         <w:pStyle w:val="Heading1"/>
+        <w:spacing w:before="1"/>
         <w:rPr>
           <w:color w:val="5CBAB3"/>
-        </w:rPr>
-      </w:pPr>
-      <w:r>
-        <w:rPr>
-          <w:color w:val="5CBAB3"/>
-        </w:rPr>
-        <w:t>Experience</w:t>
-      </w:r>
-    </w:p>
-    <w:p>
-      <w:pPr>
-        <w:pStyle w:val="BodyText"/>
-        <w:spacing w:before="8"/>
-        <w:rPr>
-          <w:rFonts w:ascii="Arial Black"/>
-          <w:sz w:val="2"/>
-        </w:rPr>
-      </w:pPr>
-    </w:p>
-    <w:p>
-      <w:pPr>
-        <w:pStyle w:val="BodyText"/>
-        <w:spacing w:line="20" w:lineRule="exact"/>
-        <w:ind w:left="483"/>
-        <w:rPr>
-          <w:rFonts w:ascii="Arial Black"/>
-          <w:sz w:val="2"/>
-        </w:rPr>
-      </w:pPr>
-      <w:r>
-        <w:rPr>
-          <w:rFonts w:ascii="Arial Black"/>
-          <w:sz w:val="2"/>
-        </w:rPr>
-      </w:r>
-      <w:r>
-        <w:rPr>
-          <w:rFonts w:ascii="Arial Black"/>
-          <w:sz w:val="2"/>
-        </w:rPr>
-        <w:pict w14:anchorId="7F1F4E26">
-          <v:group id="_x0000_s1042" style="width:329.85pt;height:.5pt;mso-position-horizontal-relative:char;mso-position-vertical-relative:line" coordsize="6597,10">
-            <v:rect id="_x0000_s1043" style="position:absolute;width:6597;height:10" fillcolor="#234060" stroked="f"/>
-            <w10:anchorlock/>
-          </v:group>
-        </w:pict>
-      </w:r>
-    </w:p>
-    <w:p>
-      <w:pPr>
-        <w:pStyle w:val="Heading2"/>
-        <w:spacing w:before="71"/>
-        <w:ind w:left="511"/>
-      </w:pPr>
-      <w:r>
-        <w:t xml:space="preserve">Office Assistant </w:t>
-      </w:r>
-      <w:r>
-        <w:rPr>
-          <w:b w:val="0"/>
-        </w:rPr>
-        <w:t xml:space="preserve">- </w:t>
-      </w:r>
-      <w:r>
-        <w:t>Moon IT Training Institute</w:t>
-      </w:r>
-      <w:r>
-        <w:rPr>
-          <w:b w:val="0"/>
-        </w:rPr>
-        <w:t xml:space="preserve">, </w:t>
-      </w:r>
-      <w:proofErr w:type="spellStart"/>
-      <w:r>
-        <w:t>Feni</w:t>
-      </w:r>
-      <w:proofErr w:type="spellEnd"/>
-    </w:p>
-    <w:p>
-      <w:pPr>
-        <w:pStyle w:val="BodyText"/>
-        <w:ind w:left="511"/>
-      </w:pPr>
-      <w:r>
-        <w:t>January 2017 to December 2021</w:t>
-      </w:r>
-    </w:p>
-    <w:p>
-      <w:pPr>
-        <w:pStyle w:val="BodyText"/>
-        <w:spacing w:before="11"/>
-        <w:rPr>
-          <w:sz w:val="19"/>
         </w:rPr>
       </w:pPr>
     </w:p>
@@ -316,7 +412,7 @@
           <w:b/>
           <w:sz w:val="24"/>
         </w:rPr>
-        <w:t>Personal</w:t>
+        <w:t>Book</w:t>
       </w:r>
       <w:r>
         <w:rPr>
@@ -331,33 +427,27 @@
           <w:b/>
           <w:sz w:val="24"/>
         </w:rPr>
-        <w:t>Portfolio:</w:t>
+        <w:t>Shop</w:t>
       </w:r>
       <w:r>
         <w:rPr>
           <w:b/>
           <w:sz w:val="24"/>
         </w:rPr>
+        <w:t>:</w:t>
+      </w:r>
+      <w:r>
+        <w:rPr>
+          <w:b/>
+          <w:sz w:val="24"/>
+        </w:rPr>
         <w:tab/>
       </w:r>
       <w:r>
         <w:rPr>
           <w:sz w:val="24"/>
         </w:rPr>
-        <w:t>I created this site for my portfolio. Here</w:t>
-      </w:r>
-      <w:r>
-        <w:rPr>
-          <w:spacing w:val="-11"/>
-          <w:sz w:val="24"/>
-        </w:rPr>
-        <w:t xml:space="preserve"> </w:t>
-      </w:r>
-      <w:r>
-        <w:rPr>
-          <w:sz w:val="24"/>
-        </w:rPr>
-        <w:t>I</w:t>
+        <w:t xml:space="preserve">This is a simple online book store. In this app, </w:t>
       </w:r>
     </w:p>
     <w:p>
@@ -382,39 +472,6 @@
         <w:spacing w:before="84"/>
         <w:jc w:val="right"/>
       </w:pPr>
-      <w:r>
-        <w:rPr>
-          <w:color w:val="5CBAB3"/>
-        </w:rPr>
-        <w:pict w14:anchorId="18DECEB2">
-          <v:group id="_x0000_s1037" style="position:absolute;left:0;text-align:left;margin-left:29.25pt;margin-top:-136pt;width:183.8pt;height:174.75pt;z-index:15732224;mso-position-horizontal-relative:page" coordorigin="585,-2720" coordsize="3676,3495">
-            <v:rect id="_x0000_s1039" style="position:absolute;left:585;top:-2721;width:3676;height:3495" fillcolor="#edebe0" stroked="f"/>
-            <v:shapetype id="_x0000_t75" coordsize="21600,21600" o:spt="75" o:preferrelative="t" path="m@4@5l@4@11@9@11@9@5xe" filled="f" stroked="f">
-              <v:stroke joinstyle="miter"/>
-              <v:formulas>
-                <v:f eqn="if lineDrawn pixelLineWidth 0"/>
-                <v:f eqn="sum @0 1 0"/>
-                <v:f eqn="sum 0 0 @1"/>
-                <v:f eqn="prod @2 1 2"/>
-                <v:f eqn="prod @3 21600 pixelWidth"/>
-                <v:f eqn="prod @3 21600 pixelHeight"/>
-                <v:f eqn="sum @0 0 1"/>
-                <v:f eqn="prod @6 1 2"/>
-                <v:f eqn="prod @7 21600 pixelWidth"/>
-                <v:f eqn="sum @8 21600 0"/>
-                <v:f eqn="prod @7 21600 pixelHeight"/>
-                <v:f eqn="sum @10 21600 0"/>
-              </v:formulas>
-              <v:path o:extrusionok="f" gradientshapeok="t" o:connecttype="rect"/>
-              <o:lock v:ext="edit" aspectratio="t"/>
-            </v:shapetype>
-            <v:shape id="_x0000_s1038" type="#_x0000_t75" style="position:absolute;left:729;top:-2648;width:3387;height:3288">
-              <v:imagedata r:id="rId5" o:title=""/>
-            </v:shape>
-            <w10:wrap anchorx="page"/>
-          </v:group>
-        </w:pict>
-      </w:r>
       <w:hyperlink r:id="rId6">
         <w:r>
           <w:rPr>
@@ -436,13 +493,15 @@
         </w:rPr>
         <w:t xml:space="preserve">| </w:t>
       </w:r>
-      <w:r>
-        <w:rPr>
-          <w:color w:val="5CBAB3"/>
-          <w:u w:val="single" w:color="001F5F"/>
-        </w:rPr>
-        <w:t>GitHub</w:t>
-      </w:r>
+      <w:hyperlink r:id="rId7" w:history="1">
+        <w:r>
+          <w:rPr>
+            <w:rStyle w:val="Hyperlink"/>
+            <w:color w:val="5CBAB3"/>
+          </w:rPr>
+          <w:t>GitHub</w:t>
+        </w:r>
+      </w:hyperlink>
     </w:p>
     <w:p>
       <w:pPr>
@@ -454,7 +513,19 @@
         <w:br w:type="column"/>
       </w:r>
       <w:r>
-        <w:t>created firebase auth &amp; simple admin dashboard also.</w:t>
+        <w:t>user can search for a book and buy a</w:t>
+      </w:r>
+      <w:r>
+        <w:t xml:space="preserve"> </w:t>
+      </w:r>
+      <w:r>
+        <w:t>book. And admin can add new book</w:t>
+      </w:r>
+      <w:r>
+        <w:t xml:space="preserve"> </w:t>
+      </w:r>
+      <w:r>
+        <w:t>and delete a book.</w:t>
       </w:r>
     </w:p>
     <w:p>
@@ -476,7 +547,19 @@
         <w:rPr>
           <w:sz w:val="24"/>
         </w:rPr>
-        <w:t>Next JS, Firebase, CSS</w:t>
+        <w:t>React</w:t>
+      </w:r>
+      <w:r>
+        <w:rPr>
+          <w:sz w:val="24"/>
+        </w:rPr>
+        <w:t xml:space="preserve"> JS, Firebase</w:t>
+      </w:r>
+      <w:r>
+        <w:rPr>
+          <w:sz w:val="24"/>
+        </w:rPr>
+        <w:t xml:space="preserve"> for authentication, MongoDB for database</w:t>
       </w:r>
     </w:p>
     <w:p>
@@ -515,15 +598,70 @@
         <w:rPr>
           <w:sz w:val="24"/>
         </w:rPr>
-      </w:pPr>
-      <w:r>
+        <w:sectPr>
+          <w:type w:val="continuous"/>
+          <w:pgSz w:w="11910" w:h="16840"/>
+          <w:pgMar w:top="0" w:right="400" w:bottom="0" w:left="460" w:header="720" w:footer="720" w:gutter="0"/>
+          <w:cols w:space="720"/>
+        </w:sectPr>
+      </w:pPr>
+      <w:r>
+        <w:rPr>
+          <w:b/>
+          <w:sz w:val="24"/>
+        </w:rPr>
+        <w:t>Pick Me Up</w:t>
+      </w:r>
+      <w:r>
+        <w:rPr>
+          <w:b/>
+          <w:sz w:val="24"/>
+        </w:rPr>
+        <w:t>:</w:t>
+      </w:r>
+      <w:r>
+        <w:rPr>
+          <w:b/>
+          <w:sz w:val="24"/>
+        </w:rPr>
+        <w:t xml:space="preserve">            </w:t>
+      </w:r>
+      <w:r>
+        <w:rPr>
+          <w:b/>
+          <w:sz w:val="24"/>
+        </w:rPr>
+        <w:t xml:space="preserve">     </w:t>
+      </w:r>
+      <w:r>
+        <w:rPr>
+          <w:sz w:val="24"/>
+        </w:rPr>
+        <w:t>Pick Me Up is a simple ride-sharing app.</w:t>
+      </w:r>
+      <w:r>
+        <w:rPr>
+          <w:sz w:val="24"/>
+        </w:rPr>
+        <w:t xml:space="preserve"> In </w:t>
+      </w:r>
+    </w:p>
+    <w:p>
+      <w:pPr>
+        <w:pStyle w:val="BodyText"/>
+        <w:spacing w:before="76"/>
+        <w:jc w:val="right"/>
+        <w:rPr>
+          <w:color w:val="5CBAB3"/>
+        </w:rPr>
+      </w:pPr>
+      <w:r>
+        <w:rPr>
+          <w:sz w:val="22"/>
+        </w:rPr>
         <w:pict w14:anchorId="36AC5409">
-          <v:shapetype id="_x0000_t202" coordsize="21600,21600" o:spt="202" path="m,l,21600r21600,l21600,xe">
-            <v:stroke joinstyle="miter"/>
-            <v:path gradientshapeok="t" o:connecttype="rect"/>
-          </v:shapetype>
-          <v:shape id="_x0000_s1036" type="#_x0000_t202" style="position:absolute;left:0;text-align:left;margin-left:28.5pt;margin-top:-4pt;width:184.55pt;height:516.55pt;z-index:15734784;mso-position-horizontal-relative:page" fillcolor="#edebe0" stroked="f">
-            <v:textbox inset="0,0,0,0">
+          <v:shape id="_x0000_s1036" type="#_x0000_t202" style="position:absolute;left:0;text-align:left;margin-left:28.5pt;margin-top:13.05pt;width:186pt;height:507.35pt;z-index:15734784;mso-position-horizontal-relative:page" fillcolor="#edebe0" stroked="f">
+            <v:textbox style="mso-next-textbox:#_x0000_s1036" inset="0,0,0,0">
               <w:txbxContent>
                 <w:p>
                   <w:pPr>
@@ -580,18 +718,18 @@
                     <w:ind w:left="142"/>
                   </w:pPr>
                   <w:r>
-                    <w:t>Acade</w:t>
-                  </w:r>
-                  <w:r>
-                    <w:t xml:space="preserve">my, </w:t>
+                    <w:t xml:space="preserve">62/6 </w:t>
                   </w:r>
                   <w:proofErr w:type="spellStart"/>
                   <w:r>
-                    <w:t>Feni</w:t>
+                    <w:t>Siddheswari</w:t>
                   </w:r>
                   <w:proofErr w:type="spellEnd"/>
                   <w:r>
-                    <w:t>, Bangladesh</w:t>
+                    <w:t xml:space="preserve"> circular </w:t>
+                  </w:r>
+                  <w:r>
+                    <w:t>Rd, Dhaka 1205</w:t>
                   </w:r>
                 </w:p>
                 <w:p>
@@ -617,7 +755,10 @@
                     <w:ind w:left="142"/>
                   </w:pPr>
                   <w:r>
-                    <w:t>+88 01858-286180</w:t>
+                    <w:t xml:space="preserve">+88 </w:t>
+                  </w:r>
+                  <w:r>
+                    <w:t>01716044001</w:t>
                   </w:r>
                 </w:p>
                 <w:p>
@@ -641,9 +782,12 @@
                     <w:pStyle w:val="BodyText"/>
                     <w:ind w:left="142"/>
                   </w:pPr>
-                  <w:hyperlink r:id="rId7">
+                  <w:hyperlink r:id="rId8">
                     <w:r>
-                      <w:t>younusshamim.bd@gmail.com</w:t>
+                      <w:t>tusherajoy</w:t>
+                    </w:r>
+                    <w:r>
+                      <w:t>@gmail.com</w:t>
                     </w:r>
                   </w:hyperlink>
                 </w:p>
@@ -657,7 +801,7 @@
                       <w:sz w:val="24"/>
                     </w:rPr>
                   </w:pPr>
-                  <w:hyperlink r:id="rId8">
+                  <w:hyperlink r:id="rId9">
                     <w:r>
                       <w:rPr>
                         <w:b/>
@@ -684,7 +828,7 @@
                     </w:rPr>
                     <w:t xml:space="preserve">| </w:t>
                   </w:r>
-                  <w:hyperlink r:id="rId9">
+                  <w:hyperlink r:id="rId10">
                     <w:r>
                       <w:rPr>
                         <w:b/>
@@ -692,25 +836,7 @@
                         <w:sz w:val="24"/>
                         <w:u w:val="single" w:color="001F5F"/>
                       </w:rPr>
-                      <w:t>Portf</w:t>
-                    </w:r>
-                    <w:r>
-                      <w:rPr>
-                        <w:b/>
-                        <w:color w:val="5CBAB3"/>
-                        <w:sz w:val="24"/>
-                        <w:u w:val="single" w:color="001F5F"/>
-                      </w:rPr>
-                      <w:t>o</w:t>
-                    </w:r>
-                    <w:r>
-                      <w:rPr>
-                        <w:b/>
-                        <w:color w:val="5CBAB3"/>
-                        <w:sz w:val="24"/>
-                        <w:u w:val="single" w:color="001F5F"/>
-                      </w:rPr>
-                      <w:t>lio</w:t>
+                      <w:t>Portfolio</w:t>
                     </w:r>
                     <w:r>
                       <w:rPr>
@@ -729,7 +855,7 @@
                     </w:rPr>
                     <w:t xml:space="preserve">| </w:t>
                   </w:r>
-                  <w:hyperlink r:id="rId10">
+                  <w:hyperlink r:id="rId11">
                     <w:r>
                       <w:rPr>
                         <w:b/>
@@ -737,25 +863,7 @@
                         <w:sz w:val="24"/>
                         <w:u w:val="single" w:color="001F5F"/>
                       </w:rPr>
-                      <w:t>Linke</w:t>
-                    </w:r>
-                    <w:r>
-                      <w:rPr>
-                        <w:b/>
-                        <w:color w:val="5CBAB3"/>
-                        <w:sz w:val="24"/>
-                        <w:u w:val="single" w:color="001F5F"/>
-                      </w:rPr>
-                      <w:t>d</w:t>
-                    </w:r>
-                    <w:r>
-                      <w:rPr>
-                        <w:b/>
-                        <w:color w:val="5CBAB3"/>
-                        <w:sz w:val="24"/>
-                        <w:u w:val="single" w:color="001F5F"/>
-                      </w:rPr>
-                      <w:t>In</w:t>
+                      <w:t>LinkedIn</w:t>
                     </w:r>
                   </w:hyperlink>
                 </w:p>
@@ -840,25 +948,31 @@
                     <w:t xml:space="preserve">Experts: </w:t>
                   </w:r>
                   <w:r>
-                    <w:t>JavaScript, ES6, React JS, React Router, React Bootstrap, Styled</w:t>
-                  </w:r>
-                  <w:r>
-                    <w:rPr>
-                      <w:spacing w:val="-12"/>
-                    </w:rPr>
+                    <w:t>JavaScript, ES6, React JS</w:t>
+                  </w:r>
+                  <w:r>
+                    <w:t xml:space="preserve">, </w:t>
+                  </w:r>
+                  <w:r>
+                    <w:t>React Router, React Bootstrap,</w:t>
+                  </w:r>
+                  <w:r>
+                    <w:t xml:space="preserve"> Material UI, </w:t>
+                  </w:r>
+                  <w:r>
+                    <w:t>HTML,</w:t>
+                  </w:r>
+                  <w:r>
                     <w:t xml:space="preserve"> </w:t>
                   </w:r>
                   <w:r>
-                    <w:t>Component,</w:t>
-                  </w:r>
-                </w:p>
-                <w:p>
-                  <w:pPr>
-                    <w:pStyle w:val="BodyText"/>
-                    <w:ind w:left="142" w:right="515"/>
-                  </w:pPr>
-                  <w:r>
-                    <w:t>HTML, Modern CSS, Bootstrap, jQuery, Rest API, Context API Firebase</w:t>
+                    <w:t>CSS, Bootstrap, Rest API, Context API</w:t>
+                  </w:r>
+                  <w:r>
+                    <w:t>,</w:t>
+                  </w:r>
+                  <w:r>
+                    <w:t xml:space="preserve"> Firebase</w:t>
                   </w:r>
                 </w:p>
                 <w:p>
@@ -880,7 +994,19 @@
                     <w:rPr>
                       <w:sz w:val="24"/>
                     </w:rPr>
-                    <w:t>Next JS</w:t>
+                    <w:t>Node</w:t>
+                  </w:r>
+                  <w:r>
+                    <w:rPr>
+                      <w:sz w:val="24"/>
+                    </w:rPr>
+                    <w:t xml:space="preserve"> JS</w:t>
+                  </w:r>
+                  <w:r>
+                    <w:rPr>
+                      <w:sz w:val="24"/>
+                    </w:rPr>
+                    <w:t>, Express JS</w:t>
                   </w:r>
                 </w:p>
                 <w:p>
@@ -902,8 +1028,36 @@
                     <w:rPr>
                       <w:sz w:val="24"/>
                     </w:rPr>
-                    <w:t>Redux, MongoDB</w:t>
-                  </w:r>
+                    <w:t>MongoDB</w:t>
+                  </w:r>
+                  <w:r>
+                    <w:rPr>
+                      <w:sz w:val="24"/>
+                    </w:rPr>
+                    <w:t xml:space="preserve">, </w:t>
+                  </w:r>
+                  <w:proofErr w:type="spellStart"/>
+                  <w:r>
+                    <w:rPr>
+                      <w:sz w:val="24"/>
+                    </w:rPr>
+                    <w:t>php</w:t>
+                  </w:r>
+                  <w:proofErr w:type="spellEnd"/>
+                  <w:r>
+                    <w:rPr>
+                      <w:sz w:val="24"/>
+                    </w:rPr>
+                    <w:t xml:space="preserve">, </w:t>
+                  </w:r>
+                  <w:proofErr w:type="spellStart"/>
+                  <w:r>
+                    <w:rPr>
+                      <w:sz w:val="24"/>
+                    </w:rPr>
+                    <w:t>mySql</w:t>
+                  </w:r>
+                  <w:proofErr w:type="spellEnd"/>
                 </w:p>
                 <w:p>
                   <w:pPr>
@@ -918,18 +1072,7 @@
                     <w:t xml:space="preserve">Tools: </w:t>
                   </w:r>
                   <w:r>
-                    <w:t>G</w:t>
-                  </w:r>
-                  <w:r>
-                    <w:t xml:space="preserve">it, VS Code, GitHub, Netlify, </w:t>
-                  </w:r>
-                  <w:proofErr w:type="spellStart"/>
-                  <w:r>
-                    <w:t>Vercel</w:t>
-                  </w:r>
-                  <w:proofErr w:type="spellEnd"/>
-                  <w:r>
-                    <w:t>, Postman, Photoshop, Figma</w:t>
+                    <w:t>Git, VS Code, GitHub, Netlify, Photoshop, Figma</w:t>
                   </w:r>
                 </w:p>
                 <w:p>
@@ -1027,34 +1170,66 @@
                     <w:ind w:hanging="361"/>
                   </w:pPr>
                   <w:r>
-                    <w:t>Typing Speed 50+ wpm</w:t>
+                    <w:t xml:space="preserve">Typing Speed </w:t>
+                  </w:r>
+                  <w:r>
+                    <w:t>4</w:t>
+                  </w:r>
+                  <w:r>
+                    <w:t>0+ wpm</w:t>
                   </w:r>
                 </w:p>
                 <w:p>
                   <w:pPr>
                     <w:pStyle w:val="BodyText"/>
-                    <w:numPr>
-                      <w:ilvl w:val="0"/>
-                      <w:numId w:val="2"/>
-                    </w:numPr>
                     <w:tabs>
                       <w:tab w:val="left" w:pos="502"/>
                       <w:tab w:val="left" w:pos="503"/>
                     </w:tabs>
-                    <w:spacing w:line="305" w:lineRule="exact"/>
-                    <w:ind w:hanging="361"/>
+                    <w:spacing w:before="1" w:line="305" w:lineRule="exact"/>
+                    <w:ind w:left="502"/>
                   </w:pPr>
-                  <w:r>
-                    <w:t>Adobe</w:t>
-                  </w:r>
-                  <w:r>
-                    <w:rPr>
-                      <w:spacing w:val="-1"/>
-                    </w:rPr>
-                    <w:t xml:space="preserve"> </w:t>
-                  </w:r>
-                  <w:r>
-                    <w:t>Photoshop</w:t>
+                </w:p>
+                <w:p>
+                  <w:pPr>
+                    <w:pStyle w:val="BodyText"/>
+                    <w:tabs>
+                      <w:tab w:val="left" w:pos="502"/>
+                      <w:tab w:val="left" w:pos="503"/>
+                    </w:tabs>
+                    <w:spacing w:before="1" w:line="305" w:lineRule="exact"/>
+                    <w:ind w:left="141"/>
+                    <w:rPr>
+                      <w:b/>
+                      <w:bCs/>
+                    </w:rPr>
+                  </w:pPr>
+                  <w:r>
+                    <w:rPr>
+                      <w:b/>
+                      <w:bCs/>
+                    </w:rPr>
+                    <w:t>Programming language:</w:t>
+                  </w:r>
+                </w:p>
+                <w:p>
+                  <w:pPr>
+                    <w:pStyle w:val="BodyText"/>
+                    <w:tabs>
+                      <w:tab w:val="left" w:pos="502"/>
+                      <w:tab w:val="left" w:pos="503"/>
+                    </w:tabs>
+                    <w:spacing w:before="1" w:line="305" w:lineRule="exact"/>
+                    <w:ind w:left="141"/>
+                  </w:pPr>
+                  <w:r>
+                    <w:t>C, C++</w:t>
+                  </w:r>
+                  <w:r>
+                    <w:t xml:space="preserve"> basic</w:t>
+                  </w:r>
+                  <w:r>
+                    <w:t>, Java basic</w:t>
                   </w:r>
                 </w:p>
               </w:txbxContent>
@@ -1063,84 +1238,20 @@
           </v:shape>
         </w:pict>
       </w:r>
-      <w:r>
-        <w:rPr>
-          <w:b/>
-          <w:sz w:val="24"/>
-        </w:rPr>
-        <w:t>Burger</w:t>
-      </w:r>
-      <w:r>
-        <w:rPr>
-          <w:b/>
-          <w:spacing w:val="-1"/>
-          <w:sz w:val="24"/>
-        </w:rPr>
-        <w:t xml:space="preserve"> </w:t>
-      </w:r>
-      <w:r>
-        <w:rPr>
-          <w:b/>
-          <w:sz w:val="24"/>
-        </w:rPr>
-        <w:t>Builder:</w:t>
-      </w:r>
-      <w:r>
-        <w:rPr>
-          <w:b/>
-          <w:sz w:val="24"/>
-        </w:rPr>
-        <w:tab/>
-      </w:r>
-      <w:r>
-        <w:rPr>
-          <w:sz w:val="24"/>
-        </w:rPr>
-        <w:t>This is burger ordering website.</w:t>
-      </w:r>
-      <w:r>
-        <w:rPr>
-          <w:spacing w:val="-10"/>
-          <w:sz w:val="24"/>
-        </w:rPr>
-        <w:t xml:space="preserve"> </w:t>
-      </w:r>
-      <w:r>
-        <w:rPr>
-          <w:sz w:val="24"/>
-        </w:rPr>
-        <w:t>Customers</w:t>
-      </w:r>
-    </w:p>
-    <w:p>
-      <w:pPr>
-        <w:rPr>
-          <w:sz w:val="24"/>
-        </w:rPr>
-        <w:sectPr>
-          <w:type w:val="continuous"/>
-          <w:pgSz w:w="11910" w:h="16840"/>
-          <w:pgMar w:top="0" w:right="400" w:bottom="0" w:left="460" w:header="720" w:footer="720" w:gutter="0"/>
-          <w:cols w:space="720"/>
-        </w:sectPr>
-      </w:pPr>
-    </w:p>
-    <w:p>
-      <w:pPr>
-        <w:pStyle w:val="BodyText"/>
-        <w:spacing w:before="76"/>
-        <w:jc w:val="right"/>
-        <w:rPr>
-          <w:color w:val="5CBAB3"/>
-        </w:rPr>
-      </w:pPr>
-      <w:hyperlink r:id="rId11">
+      <w:hyperlink r:id="rId12">
         <w:r>
           <w:rPr>
             <w:color w:val="5CBAB3"/>
             <w:u w:val="single" w:color="001F5F"/>
           </w:rPr>
-          <w:t>Live</w:t>
+          <w:t>Liv</w:t>
+        </w:r>
+        <w:r>
+          <w:rPr>
+            <w:color w:val="5CBAB3"/>
+            <w:u w:val="single" w:color="001F5F"/>
+          </w:rPr>
+          <w:t>e</w:t>
         </w:r>
         <w:r>
           <w:rPr>
@@ -1155,7 +1266,7 @@
         </w:rPr>
         <w:t xml:space="preserve">| </w:t>
       </w:r>
-      <w:hyperlink r:id="rId12">
+      <w:hyperlink r:id="rId13">
         <w:r>
           <w:rPr>
             <w:color w:val="5CBAB3"/>
@@ -1168,7 +1279,14 @@
             <w:color w:val="5CBAB3"/>
             <w:u w:val="single" w:color="001F5F"/>
           </w:rPr>
-          <w:t>Hub</w:t>
+          <w:t>H</w:t>
+        </w:r>
+        <w:r>
+          <w:rPr>
+            <w:color w:val="5CBAB3"/>
+            <w:u w:val="single" w:color="001F5F"/>
+          </w:rPr>
+          <w:t>ub</w:t>
         </w:r>
       </w:hyperlink>
     </w:p>
@@ -1182,26 +1300,21 @@
         <w:br w:type="column"/>
       </w:r>
       <w:r>
-        <w:t>can be able to order burgers by selecting the desired ingredients (Meat, Salad, Cheese).</w:t>
-      </w:r>
-    </w:p>
-    <w:p>
-      <w:pPr>
-        <w:pStyle w:val="BodyText"/>
-        <w:spacing w:before="4" w:line="259" w:lineRule="auto"/>
-        <w:ind w:left="782" w:right="763"/>
-      </w:pPr>
-      <w:r>
-        <w:t xml:space="preserve">Firebase has been used for database &amp; </w:t>
-      </w:r>
-      <w:r>
-        <w:t>authentication.</w:t>
+        <w:t xml:space="preserve">this app, users can choose which vehicles they want to ride, and then when they select their </w:t>
+      </w:r>
+      <w:proofErr w:type="gramStart"/>
+      <w:r>
+        <w:t>vehicles</w:t>
+      </w:r>
+      <w:proofErr w:type="gramEnd"/>
+      <w:r>
+        <w:t xml:space="preserve"> they need to enter their pick-up and destination location, and then it shows the available option with cost. And here I also use Google Maps API to show the maps.</w:t>
       </w:r>
     </w:p>
     <w:p>
       <w:pPr>
         <w:spacing w:line="291" w:lineRule="exact"/>
-        <w:ind w:left="782"/>
+        <w:ind w:left="777"/>
         <w:rPr>
           <w:sz w:val="24"/>
         </w:rPr>
@@ -1217,7 +1330,7 @@
         <w:rPr>
           <w:sz w:val="24"/>
         </w:rPr>
-        <w:t>React JS, Redux, Firebase</w:t>
+        <w:t>React JS, Firebase for authentication, MongoDB for database</w:t>
       </w:r>
     </w:p>
     <w:p>
@@ -1258,11 +1371,62 @@
         </w:rPr>
       </w:pPr>
       <w:r>
+        <w:rPr>
+          <w:b/>
+          <w:sz w:val="24"/>
+        </w:rPr>
+        <w:t>Explore E</w:t>
+      </w:r>
+      <w:r>
+        <w:rPr>
+          <w:b/>
+          <w:sz w:val="24"/>
+        </w:rPr>
+        <w:t xml:space="preserve"> </w:t>
+      </w:r>
+      <w:r>
+        <w:rPr>
+          <w:b/>
+          <w:sz w:val="24"/>
+        </w:rPr>
+        <w:t>League</w:t>
+      </w:r>
+      <w:r>
+        <w:rPr>
+          <w:b/>
+          <w:sz w:val="24"/>
+        </w:rPr>
+        <w:t>:</w:t>
+      </w:r>
+      <w:r>
+        <w:rPr>
+          <w:b/>
+          <w:sz w:val="24"/>
+        </w:rPr>
+        <w:tab/>
+      </w:r>
+      <w:r>
+        <w:rPr>
+          <w:sz w:val="24"/>
+        </w:rPr>
+        <w:t>On this site, users can Explore English Premier</w:t>
+      </w:r>
+    </w:p>
+    <w:p>
+      <w:pPr>
+        <w:spacing w:line="292" w:lineRule="exact"/>
+        <w:ind w:left="6489"/>
+        <w:rPr>
+          <w:sz w:val="24"/>
+          <w:szCs w:val="24"/>
+        </w:rPr>
+      </w:pPr>
+      <w:r>
         <w:pict w14:anchorId="0C20C127">
-          <v:group id="_x0000_s1033" style="position:absolute;left:0;text-align:left;margin-left:234.45pt;margin-top:15.5pt;width:90.8pt;height:25.05pt;z-index:15733248;mso-position-horizontal-relative:page" coordorigin="4689,310" coordsize="1816,501">
+          <v:group id="_x0000_s1033" style="position:absolute;left:0;text-align:left;margin-left:236.7pt;margin-top:2.75pt;width:90.8pt;height:25.05pt;z-index:15733248;mso-position-horizontal-relative:page" coordorigin="4689,310" coordsize="1816,501">
             <v:rect id="_x0000_s1035" style="position:absolute;left:4689;top:310;width:1816;height:501" fillcolor="#f1f1f1" stroked="f"/>
             <v:shape id="_x0000_s1034" type="#_x0000_t202" style="position:absolute;left:4689;top:310;width:1816;height:501" filled="f" stroked="f">
-              <v:textbox inset="0,0,0,0">
+              <v:textbox style="mso-next-textbox:#_x0000_s1034" inset="0,0,0,0">
                 <w:txbxContent>
                   <w:p>
                     <w:pPr>
@@ -1273,29 +1437,24 @@
                         <w:sz w:val="24"/>
                       </w:rPr>
                     </w:pPr>
-                    <w:r>
-                      <w:rPr>
-                        <w:color w:val="5CBAB3"/>
-                        <w:sz w:val="24"/>
-                        <w:u w:val="single" w:color="001F5F"/>
-                      </w:rPr>
-                      <w:t>Live</w:t>
-                    </w:r>
+                    <w:hyperlink r:id="rId14" w:history="1">
+                      <w:r>
+                        <w:rPr>
+                          <w:rStyle w:val="Hyperlink"/>
+                          <w:color w:val="5CBAB3"/>
+                          <w:sz w:val="24"/>
+                        </w:rPr>
+                        <w:t>Live</w:t>
+                      </w:r>
+                    </w:hyperlink>
                     <w:r>
                       <w:rPr>
                         <w:color w:val="5CBAB3"/>
                         <w:sz w:val="24"/>
                       </w:rPr>
-                      <w:t xml:space="preserve"> </w:t>
+                      <w:t xml:space="preserve"> | </w:t>
                     </w:r>
-                    <w:r>
-                      <w:rPr>
-                        <w:color w:val="5CBAB3"/>
-                        <w:sz w:val="24"/>
-                      </w:rPr>
-                      <w:t xml:space="preserve">| </w:t>
-                    </w:r>
-                    <w:hyperlink r:id="rId13">
+                    <w:hyperlink r:id="rId15">
                       <w:r>
                         <w:rPr>
                           <w:color w:val="5CBAB3"/>
@@ -1315,70 +1474,79 @@
       </w:r>
       <w:r>
         <w:rPr>
-          <w:b/>
-          <w:sz w:val="24"/>
-        </w:rPr>
-        <w:t>Pizza</w:t>
-      </w:r>
-      <w:r>
-        <w:rPr>
-          <w:b/>
-          <w:spacing w:val="-2"/>
-          <w:sz w:val="24"/>
+          <w:sz w:val="24"/>
+          <w:szCs w:val="24"/>
+        </w:rPr>
+        <w:t>League. Like they can see all teams of the English League and they can also see all details of the team.</w:t>
+      </w:r>
+      <w:r>
+        <w:rPr>
+          <w:sz w:val="24"/>
+          <w:szCs w:val="24"/>
         </w:rPr>
         <w:t xml:space="preserve"> </w:t>
       </w:r>
       <w:r>
         <w:rPr>
-          <w:b/>
-          <w:sz w:val="24"/>
-        </w:rPr>
-        <w:t>Restaurant:</w:t>
-      </w:r>
-      <w:r>
-        <w:rPr>
-          <w:b/>
-          <w:sz w:val="24"/>
-        </w:rPr>
-        <w:tab/>
-      </w:r>
-      <w:r>
-        <w:rPr>
-          <w:sz w:val="24"/>
-        </w:rPr>
-        <w:t>This is a pizza ordering</w:t>
-      </w:r>
-      <w:r>
-        <w:rPr>
-          <w:spacing w:val="-6"/>
-          <w:sz w:val="24"/>
+          <w:rFonts w:ascii="Segoe UI" w:hAnsi="Segoe UI" w:cs="Segoe UI"/>
+          <w:color w:val="24292F"/>
+          <w:shd w:val="clear" w:color="auto" w:fill="FFFFFF"/>
+        </w:rPr>
+        <w:t xml:space="preserve">In this site </w:t>
+      </w:r>
+      <w:proofErr w:type="spellStart"/>
+      <w:r>
+        <w:rPr>
+          <w:rFonts w:ascii="Segoe UI" w:hAnsi="Segoe UI" w:cs="Segoe UI"/>
+          <w:color w:val="24292F"/>
+          <w:shd w:val="clear" w:color="auto" w:fill="FFFFFF"/>
+        </w:rPr>
+        <w:t>i</w:t>
+      </w:r>
+      <w:proofErr w:type="spellEnd"/>
+      <w:r>
+        <w:rPr>
+          <w:rFonts w:ascii="Segoe UI" w:hAnsi="Segoe UI" w:cs="Segoe UI"/>
+          <w:color w:val="24292F"/>
+          <w:shd w:val="clear" w:color="auto" w:fill="FFFFFF"/>
+        </w:rPr>
+        <w:t xml:space="preserve"> use </w:t>
+      </w:r>
+      <w:proofErr w:type="spellStart"/>
+      <w:r>
+        <w:rPr>
+          <w:rFonts w:ascii="Segoe UI" w:hAnsi="Segoe UI" w:cs="Segoe UI"/>
+          <w:color w:val="24292F"/>
+          <w:shd w:val="clear" w:color="auto" w:fill="FFFFFF"/>
+        </w:rPr>
+        <w:t>thesportsdb</w:t>
+      </w:r>
+      <w:proofErr w:type="spellEnd"/>
+      <w:r>
+        <w:rPr>
+          <w:rFonts w:ascii="Segoe UI" w:hAnsi="Segoe UI" w:cs="Segoe UI"/>
+          <w:color w:val="24292F"/>
+          <w:shd w:val="clear" w:color="auto" w:fill="FFFFFF"/>
         </w:rPr>
         <w:t xml:space="preserve"> </w:t>
       </w:r>
-      <w:r>
-        <w:rPr>
-          <w:sz w:val="24"/>
-        </w:rPr>
-        <w:t>application.</w:t>
-      </w:r>
-    </w:p>
-    <w:p>
-      <w:pPr>
-        <w:pStyle w:val="BodyText"/>
-        <w:spacing w:before="23" w:line="259" w:lineRule="auto"/>
-        <w:ind w:left="6489" w:right="175"/>
-      </w:pPr>
-      <w:r>
-        <w:t>Customers can order pizza by choosing size &amp; additional toppings &amp; quantity. Create our own API we will be able to add new products update orders and receive</w:t>
-      </w:r>
-      <w:r>
-        <w:rPr>
-          <w:spacing w:val="-6"/>
-        </w:rPr>
-        <w:t xml:space="preserve"> </w:t>
-      </w:r>
-      <w:r>
-        <w:t>payments.</w:t>
+      <w:proofErr w:type="spellStart"/>
+      <w:r>
+        <w:rPr>
+          <w:rFonts w:ascii="Segoe UI" w:hAnsi="Segoe UI" w:cs="Segoe UI"/>
+          <w:color w:val="24292F"/>
+          <w:shd w:val="clear" w:color="auto" w:fill="FFFFFF"/>
+        </w:rPr>
+        <w:t>api</w:t>
+      </w:r>
+      <w:proofErr w:type="spellEnd"/>
+      <w:r>
+        <w:rPr>
+          <w:rFonts w:ascii="Segoe UI" w:hAnsi="Segoe UI" w:cs="Segoe UI"/>
+          <w:color w:val="24292F"/>
+          <w:shd w:val="clear" w:color="auto" w:fill="FFFFFF"/>
+        </w:rPr>
+        <w:t>.</w:t>
       </w:r>
     </w:p>
     <w:p>
@@ -1400,7 +1568,19 @@
         <w:rPr>
           <w:sz w:val="24"/>
         </w:rPr>
-        <w:t>Next JS, Redux, Mongoose</w:t>
+        <w:t>React</w:t>
+      </w:r>
+      <w:r>
+        <w:rPr>
+          <w:sz w:val="24"/>
+        </w:rPr>
+        <w:t xml:space="preserve"> JS</w:t>
+      </w:r>
+      <w:r>
+        <w:rPr>
+          <w:sz w:val="24"/>
+        </w:rPr>
+        <w:t>, Material UI</w:t>
       </w:r>
     </w:p>
     <w:p>
@@ -1416,38 +1596,22 @@
         <w:rPr>
           <w:b/>
         </w:rPr>
-        <w:t>Quiz</w:t>
+        <w:t>Cooking master</w:t>
       </w:r>
       <w:r>
         <w:rPr>
           <w:b/>
-          <w:spacing w:val="-2"/>
-        </w:rPr>
-        <w:t xml:space="preserve"> </w:t>
+        </w:rPr>
+        <w:t>:</w:t>
       </w:r>
       <w:r>
         <w:rPr>
           <w:b/>
         </w:rPr>
-        <w:t>App:</w:t>
-      </w:r>
-      <w:r>
-        <w:rPr>
-          <w:b/>
-        </w:rPr>
         <w:tab/>
       </w:r>
       <w:r>
-        <w:t>This is an awesome quiz application.</w:t>
-      </w:r>
-      <w:r>
-        <w:rPr>
-          <w:spacing w:val="-9"/>
-        </w:rPr>
-        <w:t xml:space="preserve"> </w:t>
-      </w:r>
-      <w:r>
-        <w:t>The</w:t>
+        <w:t>This is a simple food searching website using</w:t>
       </w:r>
     </w:p>
     <w:p>
@@ -1469,13 +1633,20 @@
           <w:color w:val="5CBAB3"/>
         </w:rPr>
       </w:pPr>
-      <w:hyperlink r:id="rId14">
+      <w:hyperlink r:id="rId16">
         <w:r>
           <w:rPr>
             <w:color w:val="5CBAB3"/>
             <w:u w:val="single" w:color="001F5F"/>
           </w:rPr>
-          <w:t>Live</w:t>
+          <w:t>Liv</w:t>
+        </w:r>
+        <w:r>
+          <w:rPr>
+            <w:color w:val="5CBAB3"/>
+            <w:u w:val="single" w:color="001F5F"/>
+          </w:rPr>
+          <w:t>e</w:t>
         </w:r>
         <w:r>
           <w:rPr>
@@ -1490,13 +1661,27 @@
         </w:rPr>
         <w:t xml:space="preserve">| </w:t>
       </w:r>
-      <w:hyperlink r:id="rId15">
+      <w:hyperlink r:id="rId17">
         <w:r>
           <w:rPr>
             <w:color w:val="5CBAB3"/>
             <w:u w:val="single" w:color="001F5F"/>
           </w:rPr>
-          <w:t>GitHub</w:t>
+          <w:t>Git</w:t>
+        </w:r>
+        <w:r>
+          <w:rPr>
+            <w:color w:val="5CBAB3"/>
+            <w:u w:val="single" w:color="001F5F"/>
+          </w:rPr>
+          <w:t>H</w:t>
+        </w:r>
+        <w:r>
+          <w:rPr>
+            <w:color w:val="5CBAB3"/>
+            <w:u w:val="single" w:color="001F5F"/>
+          </w:rPr>
+          <w:t>ub</w:t>
         </w:r>
       </w:hyperlink>
     </w:p>
@@ -1510,7 +1695,23 @@
         <w:br w:type="column"/>
       </w:r>
       <w:r>
-        <w:t>score will show at the end of the quiz game. Show incorrect answers and correct answers. Firebase has been used for database &amp; authentication.</w:t>
+        <w:t xml:space="preserve">basic JavaScript. Here a user can search for food and see details of this food. To find food and food details here I use </w:t>
+      </w:r>
+      <w:proofErr w:type="spellStart"/>
+      <w:r>
+        <w:t>themealdb</w:t>
+      </w:r>
+      <w:proofErr w:type="spellEnd"/>
+      <w:r>
+        <w:t xml:space="preserve"> </w:t>
+      </w:r>
+      <w:proofErr w:type="spellStart"/>
+      <w:r>
+        <w:t>api</w:t>
+      </w:r>
+      <w:proofErr w:type="spellEnd"/>
+      <w:r>
+        <w:t>.</w:t>
       </w:r>
     </w:p>
     <w:p>
@@ -1526,13 +1727,32 @@
           <w:b/>
           <w:sz w:val="24"/>
         </w:rPr>
-        <w:t xml:space="preserve">Technology: </w:t>
-      </w:r>
-      <w:r>
-        <w:rPr>
-          <w:sz w:val="24"/>
-        </w:rPr>
-        <w:t>React JS, Context API, Firebase</w:t>
+        <w:t>Technology:</w:t>
+      </w:r>
+      <w:r>
+        <w:rPr>
+          <w:b/>
+          <w:sz w:val="24"/>
+        </w:rPr>
+        <w:t xml:space="preserve"> </w:t>
+      </w:r>
+      <w:r>
+        <w:rPr>
+          <w:sz w:val="24"/>
+        </w:rPr>
+        <w:t xml:space="preserve">Vanilla </w:t>
+      </w:r>
+      <w:r>
+        <w:rPr>
+          <w:sz w:val="24"/>
+        </w:rPr>
+        <w:t>J</w:t>
+      </w:r>
+      <w:r>
+        <w:rPr>
+          <w:sz w:val="24"/>
+        </w:rPr>
+        <w:t>avaScript</w:t>
       </w:r>
     </w:p>
     <w:p>
@@ -1561,13 +1781,6 @@
         </w:rPr>
       </w:pPr>
       <w:r>
-        <w:pict w14:anchorId="5F9EAD83">
-          <v:rect id="_x0000_s1032" style="position:absolute;margin-left:0;margin-top:0;width:595.3pt;height:841.9pt;z-index:-15806464;mso-position-horizontal-relative:page;mso-position-vertical-relative:page" fillcolor="#f1f1f1" stroked="f">
-            <w10:wrap anchorx="page" anchory="page"/>
-          </v:rect>
-        </w:pict>
-      </w:r>
-      <w:r>
         <w:pict w14:anchorId="65736B35">
           <v:rect id="_x0000_s1031" style="position:absolute;margin-left:214.5pt;margin-top:798.75pt;width:380.8pt;height:43.15pt;z-index:15731200;mso-position-horizontal-relative:page;mso-position-vertical-relative:page" fillcolor="#5cbab3" strokecolor="#f2f2f2 [3041]" strokeweight="3pt">
             <v:shadow on="t" type="perspective" color="#845209 [1604]" opacity=".5" offset="1pt" offset2="-1pt"/>
@@ -1599,7 +1812,7 @@
           <v:group id="_x0000_s1027" style="position:absolute;left:0;text-align:left;margin-left:234.95pt;margin-top:14.95pt;width:85.75pt;height:28.8pt;z-index:-15802880;mso-position-horizontal-relative:page" coordorigin="4699,299" coordsize="1715,576">
             <v:rect id="_x0000_s1029" style="position:absolute;left:4699;top:299;width:1715;height:576" fillcolor="#f1f1f1" stroked="f"/>
             <v:shape id="_x0000_s1028" type="#_x0000_t202" style="position:absolute;left:4699;top:299;width:1715;height:576" filled="f" stroked="f">
-              <v:textbox inset="0,0,0,0">
+              <v:textbox style="mso-next-textbox:#_x0000_s1028" inset="0,0,0,0">
                 <w:txbxContent>
                   <w:p>
                     <w:pPr>
@@ -1610,22 +1823,14 @@
                         <w:sz w:val="24"/>
                       </w:rPr>
                     </w:pPr>
-                    <w:hyperlink r:id="rId16">
+                    <w:hyperlink r:id="rId18">
                       <w:r>
                         <w:rPr>
                           <w:color w:val="5CBAB3"/>
                           <w:sz w:val="24"/>
                           <w:u w:val="single" w:color="001F5F"/>
                         </w:rPr>
-                        <w:t>L</w:t>
-                      </w:r>
-                      <w:r>
-                        <w:rPr>
-                          <w:color w:val="5CBAB3"/>
-                          <w:sz w:val="24"/>
-                          <w:u w:val="single" w:color="001F5F"/>
-                        </w:rPr>
-                        <w:t>i</w:t>
+                        <w:t>Li</w:t>
                       </w:r>
                       <w:r>
                         <w:rPr>
@@ -1658,14 +1863,22 @@
                       </w:rPr>
                       <w:t xml:space="preserve">| </w:t>
                     </w:r>
-                    <w:hyperlink r:id="rId17">
+                    <w:hyperlink r:id="rId19">
                       <w:r>
                         <w:rPr>
                           <w:color w:val="5CBAB3"/>
                           <w:sz w:val="24"/>
                           <w:u w:val="single" w:color="001F5F"/>
                         </w:rPr>
-                        <w:t>GitHub</w:t>
+                        <w:t>GitHu</w:t>
+                      </w:r>
+                      <w:r>
+                        <w:rPr>
+                          <w:color w:val="5CBAB3"/>
+                          <w:sz w:val="24"/>
+                          <w:u w:val="single" w:color="001F5F"/>
+                        </w:rPr>
+                        <w:t>b</w:t>
                       </w:r>
                     </w:hyperlink>
                   </w:p>
@@ -1681,19 +1894,20 @@
           <w:b/>
           <w:sz w:val="24"/>
         </w:rPr>
-        <w:t xml:space="preserve">React Basic Projects: </w:t>
-      </w:r>
-      <w:r>
-        <w:rPr>
-          <w:sz w:val="24"/>
-        </w:rPr>
-        <w:t>I have done some simple projects us</w:t>
-      </w:r>
-      <w:r>
-        <w:rPr>
-          <w:sz w:val="24"/>
-        </w:rPr>
-        <w:t>ing</w:t>
+        <w:t>Some</w:t>
+      </w:r>
+      <w:r>
+        <w:rPr>
+          <w:b/>
+          <w:sz w:val="24"/>
+        </w:rPr>
+        <w:t xml:space="preserve"> Basic Projects: </w:t>
+      </w:r>
+      <w:r>
+        <w:rPr>
+          <w:sz w:val="24"/>
+        </w:rPr>
+        <w:t>I have done some simple projects using</w:t>
       </w:r>
     </w:p>
     <w:p>
@@ -1703,8 +1917,30 @@
         <w:ind w:left="6489" w:right="416"/>
       </w:pPr>
       <w:r>
-        <w:t xml:space="preserve">react. Search cocktail, Cart Page, Slider, Modal, Grocery Bud, Tabs, Menu, &amp; more. </w:t>
-      </w:r>
+        <w:t>R</w:t>
+      </w:r>
+      <w:r>
+        <w:t>eact</w:t>
+      </w:r>
+      <w:r>
+        <w:t xml:space="preserve"> JS and Vanilla JS</w:t>
+      </w:r>
+      <w:r>
+        <w:t xml:space="preserve">. </w:t>
+      </w:r>
+      <w:r>
+        <w:t>Fancy slider, Hard Rock, Temperature hot and more</w:t>
+      </w:r>
+      <w:r>
+        <w:t xml:space="preserve">. </w:t>
+      </w:r>
+    </w:p>
+    <w:p>
+      <w:pPr>
+        <w:pStyle w:val="BodyText"/>
+        <w:spacing w:before="24" w:line="259" w:lineRule="auto"/>
+        <w:ind w:left="6489" w:right="416"/>
+      </w:pPr>
       <w:r>
         <w:rPr>
           <w:b/>
@@ -1712,7 +1948,10 @@
         <w:t xml:space="preserve">Technology: </w:t>
       </w:r>
       <w:r>
-        <w:t>React JS, Context API</w:t>
+        <w:t>React JS</w:t>
+      </w:r>
+      <w:r>
+        <w:t>, Vanilla JS</w:t>
       </w:r>
     </w:p>
     <w:p>
@@ -1765,7 +2004,10 @@
         <w:spacing w:before="92"/>
       </w:pPr>
       <w:r>
-        <w:t>Diploma in Computer Engineering -</w:t>
+        <w:t xml:space="preserve">Bachelor of Science in Computer Science &amp; Engineering </w:t>
+      </w:r>
+      <w:r>
+        <w:t>-</w:t>
       </w:r>
       <w:r>
         <w:rPr>
@@ -1783,13 +2025,8 @@
         <w:ind w:left="4712"/>
       </w:pPr>
       <w:r>
-        <w:t xml:space="preserve">Institute of Computer Science &amp; Technology, </w:t>
-      </w:r>
-      <w:proofErr w:type="spellStart"/>
-      <w:r>
-        <w:t>Feni</w:t>
-      </w:r>
-      <w:proofErr w:type="spellEnd"/>
+        <w:t>Stamford University Bangladesh</w:t>
+      </w:r>
     </w:p>
     <w:p>
       <w:pPr>
@@ -1805,10 +2042,16 @@
         <w:spacing w:before="119"/>
       </w:pPr>
       <w:r>
-        <w:t xml:space="preserve">Secondary School Certificate (SSC) </w:t>
-      </w:r>
-      <w:r>
-        <w:t>- 2017</w:t>
+        <w:t>Higher Secondary Certificate</w:t>
+      </w:r>
+      <w:r>
+        <w:t xml:space="preserve"> (</w:t>
+      </w:r>
+      <w:r>
+        <w:t>H</w:t>
+      </w:r>
+      <w:r>
+        <w:t>SC) - 2017</w:t>
       </w:r>
     </w:p>
     <w:p>
@@ -1819,11 +2062,25 @@
       </w:pPr>
       <w:proofErr w:type="spellStart"/>
       <w:r>
-        <w:t>Companigonj</w:t>
+        <w:t>Gridakalindia</w:t>
       </w:r>
       <w:proofErr w:type="spellEnd"/>
       <w:r>
-        <w:t xml:space="preserve"> Model High School</w:t>
+        <w:t xml:space="preserve"> </w:t>
+      </w:r>
+      <w:r>
+        <w:t>Hazera</w:t>
+      </w:r>
+      <w:r>
+        <w:t xml:space="preserve"> </w:t>
+      </w:r>
+      <w:proofErr w:type="spellStart"/>
+      <w:r>
+        <w:t>Hasmat</w:t>
+      </w:r>
+      <w:proofErr w:type="spellEnd"/>
+      <w:r>
+        <w:t xml:space="preserve"> University College</w:t>
       </w:r>
     </w:p>
     <w:sectPr>
@@ -1839,6 +2096,119 @@
 <file path=word/numbering.xml><?xml version="1.0" encoding="utf-8"?>
 <w:numbering xmlns:wpc="http://schemas.microsoft.com/office/word/2010/wordprocessingCanvas" xmlns:cx="http://schemas.microsoft.com/office/drawing/2014/chartex" xmlns:cx1="http://schemas.microsoft.com/office/drawing/2015/9/8/chartex" xmlns:cx2="http://schemas.microsoft.com/office/drawing/2015/10/21/chartex" xmlns:cx3="http://schemas.microsoft.com/office/drawing/2016/5/9/chartex" xmlns:cx4="http://schemas.microsoft.com/office/drawing/2016/5/10/chartex" xmlns:cx5="http://schemas.microsoft.com/office/drawing/2016/5/11/chartex" xmlns:cx6="http://schemas.microsoft.com/office/drawing/2016/5/12/chartex" xmlns:cx7="http://schemas.microsoft.com/office/drawing/2016/5/13/chartex" xmlns:cx8="http://schemas.microsoft.com/office/drawing/2016/5/14/chartex" xmlns:mc="http://schemas.openxmlformats.org/markup-compatibility/2006" xmlns:aink="http://schemas.microsoft.com/office/drawing/2016/ink" xmlns:am3d="http://schemas.microsoft.com/office/drawing/2017/model3d" xmlns:o="urn:schemas-microsoft-com:office:office" xmlns:oel="http://schemas.microsoft.com/office/2019/extlst" xmlns:r="http://schemas.openxmlformats.org/officeDocument/2006/relationships" xmlns:m="http://schemas.openxmlformats.org/officeDocument/2006/math" xmlns:v="urn:schemas-microsoft-com:vml" xmlns:wp14="http://schemas.microsoft.com/office/word/2010/wordprocessingDrawing" xmlns:wp="http://schemas.openxmlformats.org/drawingml/2006/wordprocessingDrawing" xmlns:w10="urn:schemas-microsoft-com:office:word" xmlns:w="http://schemas.openxmlformats.org/wordprocessingml/2006/main" xmlns:w14="http://schemas.microsoft.com/office/word/2010/wordml" xmlns:w15="http://schemas.microsoft.com/office/word/2012/wordml" xmlns:w16cex="http://schemas.microsoft.com/office/word/2018/wordml/cex" xmlns:w16cid="http://schemas.microsoft.com/office/word/2016/wordml/cid" xmlns:w16="http://schemas.microsoft.com/office/word/2018/wordml" xmlns:w16sdtdh="http://schemas.microsoft.com/office/word/2020/wordml/sdtdatahash" xmlns:w16se="http://schemas.microsoft.com/office/word/2015/wordml/symex" xmlns:wpg="http://schemas.microsoft.com/office/word/2010/wordprocessingGroup" xmlns:wpi="http://schemas.microsoft.com/office/word/2010/wordprocessingInk" xmlns:wne="http://schemas.microsoft.com/office/word/2006/wordml" xmlns:wps="http://schemas.microsoft.com/office/word/2010/wordprocessingShape" mc:Ignorable="w14 w15 w16se w16cid w16 w16cex w16sdtdh wp14">
   <w:abstractNum w:abstractNumId="0" w15:restartNumberingAfterBreak="0">
+    <w:nsid w:val="2AD31E72"/>
+    <w:multiLevelType w:val="hybridMultilevel"/>
+    <w:tmpl w:val="522E466E"/>
+    <w:lvl w:ilvl="0" w:tplc="04090001">
+      <w:start w:val="1"/>
+      <w:numFmt w:val="bullet"/>
+      <w:lvlText w:val=""/>
+      <w:lvlJc w:val="left"/>
+      <w:pPr>
+        <w:ind w:left="861" w:hanging="360"/>
+      </w:pPr>
+      <w:rPr>
+        <w:rFonts w:ascii="Symbol" w:hAnsi="Symbol" w:hint="default"/>
+      </w:rPr>
+    </w:lvl>
+    <w:lvl w:ilvl="1" w:tplc="04090003" w:tentative="1">
+      <w:start w:val="1"/>
+      <w:numFmt w:val="bullet"/>
+      <w:lvlText w:val="o"/>
+      <w:lvlJc w:val="left"/>
+      <w:pPr>
+        <w:ind w:left="1581" w:hanging="360"/>
+      </w:pPr>
+      <w:rPr>
+        <w:rFonts w:ascii="Courier New" w:hAnsi="Courier New" w:cs="Courier New" w:hint="default"/>
+      </w:rPr>
+    </w:lvl>
+    <w:lvl w:ilvl="2" w:tplc="04090005" w:tentative="1">
+      <w:start w:val="1"/>
+      <w:numFmt w:val="bullet"/>
+      <w:lvlText w:val=""/>
+      <w:lvlJc w:val="left"/>
+      <w:pPr>
+        <w:ind w:left="2301" w:hanging="360"/>
+      </w:pPr>
+      <w:rPr>
+        <w:rFonts w:ascii="Wingdings" w:hAnsi="Wingdings" w:hint="default"/>
+      </w:rPr>
+    </w:lvl>
+    <w:lvl w:ilvl="3" w:tplc="04090001" w:tentative="1">
+      <w:start w:val="1"/>
+      <w:numFmt w:val="bullet"/>
+      <w:lvlText w:val=""/>
+      <w:lvlJc w:val="left"/>
+      <w:pPr>
+        <w:ind w:left="3021" w:hanging="360"/>
+      </w:pPr>
+      <w:rPr>
+        <w:rFonts w:ascii="Symbol" w:hAnsi="Symbol" w:hint="default"/>
+      </w:rPr>
+    </w:lvl>
+    <w:lvl w:ilvl="4" w:tplc="04090003" w:tentative="1">
+      <w:start w:val="1"/>
+      <w:numFmt w:val="bullet"/>
+      <w:lvlText w:val="o"/>
+      <w:lvlJc w:val="left"/>
+      <w:pPr>
+        <w:ind w:left="3741" w:hanging="360"/>
+      </w:pPr>
+      <w:rPr>
+        <w:rFonts w:ascii="Courier New" w:hAnsi="Courier New" w:cs="Courier New" w:hint="default"/>
+      </w:rPr>
+    </w:lvl>
+    <w:lvl w:ilvl="5" w:tplc="04090005" w:tentative="1">
+      <w:start w:val="1"/>
+      <w:numFmt w:val="bullet"/>
+      <w:lvlText w:val=""/>
+      <w:lvlJc w:val="left"/>
+      <w:pPr>
+        <w:ind w:left="4461" w:hanging="360"/>
+      </w:pPr>
+      <w:rPr>
+        <w:rFonts w:ascii="Wingdings" w:hAnsi="Wingdings" w:hint="default"/>
+      </w:rPr>
+    </w:lvl>
+    <w:lvl w:ilvl="6" w:tplc="04090001" w:tentative="1">
+      <w:start w:val="1"/>
+      <w:numFmt w:val="bullet"/>
+      <w:lvlText w:val=""/>
+      <w:lvlJc w:val="left"/>
+      <w:pPr>
+        <w:ind w:left="5181" w:hanging="360"/>
+      </w:pPr>
+      <w:rPr>
+        <w:rFonts w:ascii="Symbol" w:hAnsi="Symbol" w:hint="default"/>
+      </w:rPr>
+    </w:lvl>
+    <w:lvl w:ilvl="7" w:tplc="04090003" w:tentative="1">
+      <w:start w:val="1"/>
+      <w:numFmt w:val="bullet"/>
+      <w:lvlText w:val="o"/>
+      <w:lvlJc w:val="left"/>
+      <w:pPr>
+        <w:ind w:left="5901" w:hanging="360"/>
+      </w:pPr>
+      <w:rPr>
+        <w:rFonts w:ascii="Courier New" w:hAnsi="Courier New" w:cs="Courier New" w:hint="default"/>
+      </w:rPr>
+    </w:lvl>
+    <w:lvl w:ilvl="8" w:tplc="04090005" w:tentative="1">
+      <w:start w:val="1"/>
+      <w:numFmt w:val="bullet"/>
+      <w:lvlText w:val=""/>
+      <w:lvlJc w:val="left"/>
+      <w:pPr>
+        <w:ind w:left="6621" w:hanging="360"/>
+      </w:pPr>
+      <w:rPr>
+        <w:rFonts w:ascii="Wingdings" w:hAnsi="Wingdings" w:hint="default"/>
+      </w:rPr>
+    </w:lvl>
+  </w:abstractNum>
+  <w:abstractNum w:abstractNumId="1" w15:restartNumberingAfterBreak="0">
     <w:nsid w:val="475843AC"/>
     <w:multiLevelType w:val="hybridMultilevel"/>
     <w:tmpl w:val="E04C6EF6"/>
@@ -1954,7 +2324,7 @@
       </w:rPr>
     </w:lvl>
   </w:abstractNum>
-  <w:abstractNum w:abstractNumId="1" w15:restartNumberingAfterBreak="0">
+  <w:abstractNum w:abstractNumId="2" w15:restartNumberingAfterBreak="0">
     <w:nsid w:val="494B0E2E"/>
     <w:multiLevelType w:val="hybridMultilevel"/>
     <w:tmpl w:val="39EA13CA"/>
@@ -2071,10 +2441,13 @@
     </w:lvl>
   </w:abstractNum>
   <w:num w:numId="1" w16cid:durableId="1895575927">
-    <w:abstractNumId w:val="0"/>
+    <w:abstractNumId w:val="1"/>
   </w:num>
   <w:num w:numId="2" w16cid:durableId="1209032923">
-    <w:abstractNumId w:val="1"/>
+    <w:abstractNumId w:val="2"/>
+  </w:num>
+  <w:num w:numId="3" w16cid:durableId="201406965">
+    <w:abstractNumId w:val="0"/>
   </w:num>
 </w:numbering>
 </file>
@@ -2545,6 +2918,7 @@
   <w:style w:type="paragraph" w:styleId="BodyText">
     <w:name w:val="Body Text"/>
     <w:basedOn w:val="Normal"/>
+    <w:link w:val="BodyTextChar"/>
     <w:uiPriority w:val="1"/>
     <w:qFormat/>
     <w:rPr>
@@ -2581,6 +2955,53 @@
     <w:basedOn w:val="Normal"/>
     <w:uiPriority w:val="1"/>
     <w:qFormat/>
+  </w:style>
+  <w:style w:type="character" w:customStyle="1" w:styleId="BodyTextChar">
+    <w:name w:val="Body Text Char"/>
+    <w:basedOn w:val="DefaultParagraphFont"/>
+    <w:link w:val="BodyText"/>
+    <w:uiPriority w:val="1"/>
+    <w:rsid w:val="002C0780"/>
+    <w:rPr>
+      <w:rFonts w:ascii="Carlito" w:eastAsia="Carlito" w:hAnsi="Carlito" w:cs="Carlito"/>
+      <w:sz w:val="24"/>
+      <w:szCs w:val="24"/>
+    </w:rPr>
+  </w:style>
+  <w:style w:type="character" w:styleId="Hyperlink">
+    <w:name w:val="Hyperlink"/>
+    <w:basedOn w:val="DefaultParagraphFont"/>
+    <w:uiPriority w:val="99"/>
+    <w:unhideWhenUsed/>
+    <w:rsid w:val="00F1301A"/>
+    <w:rPr>
+      <w:color w:val="AD1F1F" w:themeColor="hyperlink"/>
+      <w:u w:val="single"/>
+    </w:rPr>
+  </w:style>
+  <w:style w:type="character" w:styleId="UnresolvedMention">
+    <w:name w:val="Unresolved Mention"/>
+    <w:basedOn w:val="DefaultParagraphFont"/>
+    <w:uiPriority w:val="99"/>
+    <w:semiHidden/>
+    <w:unhideWhenUsed/>
+    <w:rsid w:val="00F1301A"/>
+    <w:rPr>
+      <w:color w:val="605E5C"/>
+      <w:shd w:val="clear" w:color="auto" w:fill="E1DFDD"/>
+    </w:rPr>
+  </w:style>
+  <w:style w:type="character" w:styleId="FollowedHyperlink">
+    <w:name w:val="FollowedHyperlink"/>
+    <w:basedOn w:val="DefaultParagraphFont"/>
+    <w:uiPriority w:val="99"/>
+    <w:semiHidden/>
+    <w:unhideWhenUsed/>
+    <w:rsid w:val="00F1301A"/>
+    <w:rPr>
+      <w:color w:val="FFC42F" w:themeColor="followedHyperlink"/>
+      <w:u w:val="single"/>
+    </w:rPr>
   </w:style>
 </w:styles>
 </file>
